--- a/PROF/Céline - Latex/UPE2A/Livret d'accueil.docx
+++ b/PROF/Céline - Latex/UPE2A/Livret d'accueil.docx
@@ -3,22 +3,150 @@
 <w:document xmlns:wpc="http://schemas.microsoft.com/office/word/2010/wordprocessingCanvas" xmlns:cx="http://schemas.microsoft.com/office/drawing/2014/chartex" xmlns:cx1="http://schemas.microsoft.com/office/drawing/2015/9/8/chartex" xmlns:cx2="http://schemas.microsoft.com/office/drawing/2015/10/21/chartex" xmlns:cx3="http://schemas.microsoft.com/office/drawing/2016/5/9/chartex" xmlns:cx4="http://schemas.microsoft.com/office/drawing/2016/5/10/chartex" xmlns:cx5="http://schemas.microsoft.com/office/drawing/2016/5/11/chartex" xmlns:cx6="http://schemas.microsoft.com/office/drawing/2016/5/12/chartex" xmlns:cx7="http://schemas.microsoft.com/office/drawing/2016/5/13/chartex" xmlns:cx8="http://schemas.microsoft.com/office/drawing/2016/5/14/chartex" xmlns:mc="http://schemas.openxmlformats.org/markup-compatibility/2006" xmlns:aink="http://schemas.microsoft.com/office/drawing/2016/ink" xmlns:am3d="http://schemas.microsoft.com/office/drawing/2017/model3d" xmlns:o="urn:schemas-microsoft-com:office:office" xmlns:oel="http://schemas.microsoft.com/office/2019/extlst" xmlns:r="http://schemas.openxmlformats.org/officeDocument/2006/relationships" xmlns:m="http://schemas.openxmlformats.org/officeDocument/2006/math" xmlns:v="urn:schemas-microsoft-com:vml" xmlns:wp14="http://schemas.microsoft.com/office/word/2010/wordprocessingDrawing" xmlns:wp="http://schemas.openxmlformats.org/drawingml/2006/wordprocessingDrawing" xmlns:w10="urn:schemas-microsoft-com:office:word" xmlns:w="http://schemas.openxmlformats.org/wordprocessingml/2006/main" xmlns:w14="http://schemas.microsoft.com/office/word/2010/wordml" xmlns:w15="http://schemas.microsoft.com/office/word/2012/wordml" xmlns:w16cex="http://schemas.microsoft.com/office/word/2018/wordml/cex" xmlns:w16cid="http://schemas.microsoft.com/office/word/2016/wordml/cid" xmlns:w16="http://schemas.microsoft.com/office/word/2018/wordml" xmlns:w16sdtdh="http://schemas.microsoft.com/office/word/2020/wordml/sdtdatahash" xmlns:w16se="http://schemas.microsoft.com/office/word/2015/wordml/symex" xmlns:wpg="http://schemas.microsoft.com/office/word/2010/wordprocessingGroup" xmlns:wpi="http://schemas.microsoft.com/office/word/2010/wordprocessingInk" xmlns:wne="http://schemas.microsoft.com/office/word/2006/wordml" xmlns:wps="http://schemas.microsoft.com/office/word/2010/wordprocessingShape" mc:Ignorable="w14 w15 w16se w16cid w16 w16cex w16sdtdh wp14">
   <w:body>
     <w:p>
-      <w:r>
+      <w:pPr>
+        <w:rPr>
+          <w:lang w:val="fr-FR"/>
+        </w:rPr>
+      </w:pPr>
+      <w:r>
+        <w:rPr>
+          <w:lang w:val="fr-FR"/>
+        </w:rPr>
         <w:t>Livret d’accueil</w:t>
       </w:r>
-    </w:p>
-    <w:p/>
-    <w:p>
-      <w:pPr>
-        <w:pStyle w:val="Paragraphedeliste"/>
-        <w:numPr>
-          <w:ilvl w:val="0"/>
-          <w:numId w:val="1"/>
-        </w:numPr>
-      </w:pPr>
-      <w:r>
+      <w:r>
+        <w:rPr>
+          <w:lang w:val="fr-FR"/>
+        </w:rPr>
+        <w:t xml:space="preserve"> </w:t>
+      </w:r>
+      <w:r>
+        <w:rPr>
+          <w:lang w:val="fr-FR"/>
+        </w:rPr>
+        <w:t>en mathématiques</w:t>
+      </w:r>
+    </w:p>
+    <w:p>
+      <w:pPr>
+        <w:rPr>
+          <w:lang w:val="fr-FR"/>
+        </w:rPr>
+      </w:pPr>
+    </w:p>
+    <w:p>
+      <w:pPr>
+        <w:pStyle w:val="Paragraphedeliste"/>
+        <w:numPr>
+          <w:ilvl w:val="0"/>
+          <w:numId w:val="1"/>
+        </w:numPr>
+        <w:rPr>
+          <w:lang w:val="fr-FR"/>
+        </w:rPr>
+      </w:pPr>
+      <w:r>
+        <w:rPr>
+          <w:lang w:val="fr-FR"/>
+        </w:rPr>
         <w:t>Vocabulaire images/mots</w:t>
       </w:r>
+      <w:r>
+        <w:rPr>
+          <w:lang w:val="fr-FR"/>
+        </w:rPr>
+        <w:t xml:space="preserve"> – consigne</w:t>
+      </w:r>
+      <w:r>
+        <w:rPr>
+          <w:lang w:val="fr-FR"/>
+        </w:rPr>
+        <w:t xml:space="preserve"> / P</w:t>
+      </w:r>
+      <w:r>
+        <w:rPr>
+          <w:lang w:val="fr-FR"/>
+        </w:rPr>
+        <w:t>ictogramme</w:t>
+      </w:r>
+      <w:r>
+        <w:rPr>
+          <w:lang w:val="fr-FR"/>
+        </w:rPr>
+        <w:t>s</w:t>
+      </w:r>
+    </w:p>
+    <w:p>
+      <w:pPr>
+        <w:pStyle w:val="Paragraphedeliste"/>
+        <w:numPr>
+          <w:ilvl w:val="0"/>
+          <w:numId w:val="1"/>
+        </w:numPr>
+        <w:rPr>
+          <w:lang w:val="fr-FR"/>
+        </w:rPr>
+      </w:pPr>
+      <w:r>
+        <w:rPr>
+          <w:lang w:val="fr-FR"/>
+        </w:rPr>
+        <w:t>Matériel en cours de maths</w:t>
+      </w:r>
+    </w:p>
+    <w:p>
+      <w:pPr>
+        <w:pStyle w:val="Paragraphedeliste"/>
+        <w:numPr>
+          <w:ilvl w:val="0"/>
+          <w:numId w:val="1"/>
+        </w:numPr>
+        <w:rPr>
+          <w:lang w:val="fr-FR"/>
+        </w:rPr>
+      </w:pPr>
+      <w:r>
+        <w:rPr>
+          <w:lang w:val="fr-FR"/>
+        </w:rPr>
+        <w:t>Grandeurs et mesures</w:t>
+      </w:r>
+    </w:p>
+    <w:p>
+      <w:pPr>
+        <w:pStyle w:val="Paragraphedeliste"/>
+        <w:numPr>
+          <w:ilvl w:val="0"/>
+          <w:numId w:val="1"/>
+        </w:numPr>
+        <w:rPr>
+          <w:lang w:val="fr-FR"/>
+        </w:rPr>
+      </w:pPr>
+      <w:r>
+        <w:rPr>
+          <w:lang w:val="fr-FR"/>
+        </w:rPr>
+        <w:t>Calcul en vrac</w:t>
+      </w:r>
+    </w:p>
+    <w:p>
+      <w:pPr>
+        <w:pStyle w:val="Paragraphedeliste"/>
+        <w:numPr>
+          <w:ilvl w:val="0"/>
+          <w:numId w:val="1"/>
+        </w:numPr>
+        <w:rPr>
+          <w:lang w:val="fr-FR"/>
+        </w:rPr>
+      </w:pPr>
+      <w:r>
+        <w:rPr>
+          <w:lang w:val="fr-FR"/>
+        </w:rPr>
+        <w:t>Petit pb imagé</w:t>
+      </w:r>
     </w:p>
     <w:p>
       <w:pPr>
@@ -43,12 +171,6 @@
         </w:rPr>
         <w:t>ours et leçon)</w:t>
       </w:r>
-      <w:r>
-        <w:rPr>
-          <w:lang w:val="fr-FR"/>
-        </w:rPr>
-        <w:t xml:space="preserve"> Matériel en cours de maths</w:t>
-      </w:r>
     </w:p>
     <w:p>
       <w:pPr>
@@ -93,6 +215,170 @@
           <w:lang w:val="fr-FR"/>
         </w:rPr>
       </w:pPr>
+    </w:p>
+    <w:p>
+      <w:pPr>
+        <w:pStyle w:val="Paragraphedeliste"/>
+        <w:rPr>
+          <w:lang w:val="fr-FR"/>
+        </w:rPr>
+      </w:pPr>
+    </w:p>
+    <w:p>
+      <w:pPr>
+        <w:pStyle w:val="Paragraphedeliste"/>
+        <w:rPr>
+          <w:lang w:val="fr-FR"/>
+        </w:rPr>
+      </w:pPr>
+    </w:p>
+    <w:p>
+      <w:pPr>
+        <w:pStyle w:val="Paragraphedeliste"/>
+        <w:rPr>
+          <w:lang w:val="fr-FR"/>
+        </w:rPr>
+      </w:pPr>
+    </w:p>
+    <w:p>
+      <w:pPr>
+        <w:pStyle w:val="Paragraphedeliste"/>
+        <w:rPr>
+          <w:lang w:val="fr-FR"/>
+        </w:rPr>
+      </w:pPr>
+      <w:r>
+        <w:rPr>
+          <w:lang w:val="fr-FR"/>
+        </w:rPr>
+        <w:t>LIVRET de travail sur l’année</w:t>
+      </w:r>
+    </w:p>
+    <w:p>
+      <w:pPr>
+        <w:pStyle w:val="Paragraphedeliste"/>
+        <w:numPr>
+          <w:ilvl w:val="0"/>
+          <w:numId w:val="1"/>
+        </w:numPr>
+        <w:rPr>
+          <w:lang w:val="fr-FR"/>
+        </w:rPr>
+      </w:pPr>
+      <w:r>
+        <w:rPr>
+          <w:lang w:val="fr-FR"/>
+        </w:rPr>
+        <w:t>Utilisation de la calculatrice</w:t>
+      </w:r>
+    </w:p>
+    <w:p>
+      <w:pPr>
+        <w:pStyle w:val="Paragraphedeliste"/>
+        <w:numPr>
+          <w:ilvl w:val="0"/>
+          <w:numId w:val="1"/>
+        </w:numPr>
+        <w:rPr>
+          <w:lang w:val="fr-FR"/>
+        </w:rPr>
+      </w:pPr>
+      <w:r>
+        <w:rPr>
+          <w:lang w:val="fr-FR"/>
+        </w:rPr>
+        <w:t xml:space="preserve">Produit en croix </w:t>
+      </w:r>
+    </w:p>
+    <w:p>
+      <w:pPr>
+        <w:pStyle w:val="Paragraphedeliste"/>
+        <w:numPr>
+          <w:ilvl w:val="0"/>
+          <w:numId w:val="1"/>
+        </w:numPr>
+        <w:rPr>
+          <w:lang w:val="fr-FR"/>
+        </w:rPr>
+      </w:pPr>
+      <w:r>
+        <w:rPr>
+          <w:lang w:val="fr-FR"/>
+        </w:rPr>
+        <w:t>Thalès</w:t>
+      </w:r>
+    </w:p>
+    <w:p>
+      <w:pPr>
+        <w:pStyle w:val="Paragraphedeliste"/>
+        <w:numPr>
+          <w:ilvl w:val="0"/>
+          <w:numId w:val="1"/>
+        </w:numPr>
+        <w:rPr>
+          <w:lang w:val="fr-FR"/>
+        </w:rPr>
+      </w:pPr>
+      <w:r>
+        <w:rPr>
+          <w:lang w:val="fr-FR"/>
+        </w:rPr>
+        <w:t>Pythagore</w:t>
+      </w:r>
+    </w:p>
+    <w:p>
+      <w:pPr>
+        <w:pStyle w:val="Paragraphedeliste"/>
+        <w:numPr>
+          <w:ilvl w:val="0"/>
+          <w:numId w:val="1"/>
+        </w:numPr>
+        <w:rPr>
+          <w:lang w:val="fr-FR"/>
+        </w:rPr>
+      </w:pPr>
+      <w:r>
+        <w:rPr>
+          <w:lang w:val="fr-FR"/>
+        </w:rPr>
+        <w:t xml:space="preserve">Puissances </w:t>
+      </w:r>
+    </w:p>
+    <w:p>
+      <w:pPr>
+        <w:pStyle w:val="Paragraphedeliste"/>
+        <w:numPr>
+          <w:ilvl w:val="0"/>
+          <w:numId w:val="1"/>
+        </w:numPr>
+        <w:rPr>
+          <w:lang w:val="fr-FR"/>
+        </w:rPr>
+      </w:pPr>
+      <w:r>
+        <w:rPr>
+          <w:lang w:val="fr-FR"/>
+        </w:rPr>
+        <w:t>Pourcentages</w:t>
+      </w:r>
+    </w:p>
+    <w:p>
+      <w:pPr>
+        <w:pStyle w:val="Paragraphedeliste"/>
+        <w:numPr>
+          <w:ilvl w:val="0"/>
+          <w:numId w:val="1"/>
+        </w:numPr>
+        <w:rPr>
+          <w:lang w:val="fr-FR"/>
+        </w:rPr>
+      </w:pPr>
+      <w:r>
+        <w:rPr>
+          <w:lang w:val="fr-FR"/>
+        </w:rPr>
+        <w:t>Statistiques</w:t>
+      </w:r>
     </w:p>
     <w:sectPr>
       <w:pgSz w:w="11906" w:h="16838"/>
@@ -109,7 +395,7 @@
   <w:abstractNum w:abstractNumId="0" w15:restartNumberingAfterBreak="0">
     <w:nsid w:val="46F30BCC"/>
     <w:multiLevelType w:val="hybridMultilevel"/>
-    <w:tmpl w:val="9DAEC8AC"/>
+    <w:tmpl w:val="7C263404"/>
     <w:lvl w:ilvl="0" w:tplc="08090001">
       <w:start w:val="1"/>
       <w:numFmt w:val="bullet"/>
